--- a/SRS/Capstone srs.docx
+++ b/SRS/Capstone srs.docx
@@ -87,25 +87,7 @@
           <w:sz w:val="52"/>
           <w:szCs w:val="52"/>
         </w:rPr>
-        <w:t xml:space="preserve">Stock </w:t>
-      </w:r>
-      <w:r>
-        <w:rPr>
-          <w:rFonts w:ascii="Times New Roman" w:hAnsi="Times New Roman" w:cs="Times New Roman"/>
-          <w:color w:val="538135" w:themeColor="accent6" w:themeShade="BF"/>
-          <w:sz w:val="52"/>
-          <w:szCs w:val="52"/>
-        </w:rPr>
-        <w:t>P</w:t>
-      </w:r>
-      <w:r>
-        <w:rPr>
-          <w:rFonts w:ascii="Times New Roman" w:hAnsi="Times New Roman" w:cs="Times New Roman"/>
-          <w:color w:val="538135" w:themeColor="accent6" w:themeShade="BF"/>
-          <w:sz w:val="52"/>
-          <w:szCs w:val="52"/>
-        </w:rPr>
-        <w:t xml:space="preserve">ick </w:t>
+        <w:t xml:space="preserve">Crypto </w:t>
       </w:r>
       <w:r>
         <w:rPr>
@@ -2106,14 +2088,7 @@
                 <w:rFonts w:ascii="Times New Roman" w:hAnsi="Times New Roman" w:cs="Times New Roman"/>
                 <w:color w:val="000000" w:themeColor="text1"/>
               </w:rPr>
-              <w:t xml:space="preserve"> </w:t>
-            </w:r>
-            <w:r>
-              <w:rPr>
-                <w:rFonts w:ascii="Times New Roman" w:hAnsi="Times New Roman" w:cs="Times New Roman"/>
-                <w:color w:val="000000" w:themeColor="text1"/>
-              </w:rPr>
-              <w:t>search a specific crypto</w:t>
+              <w:t xml:space="preserve"> search a specific crypto</w:t>
             </w:r>
           </w:p>
         </w:tc>
@@ -2136,14 +2111,7 @@
                 <w:rFonts w:ascii="Times New Roman" w:hAnsi="Times New Roman" w:cs="Times New Roman"/>
                 <w:color w:val="000000" w:themeColor="text1"/>
               </w:rPr>
-              <w:t xml:space="preserve">As a user I want to </w:t>
-            </w:r>
-            <w:r>
-              <w:rPr>
-                <w:rFonts w:ascii="Times New Roman" w:hAnsi="Times New Roman" w:cs="Times New Roman"/>
-                <w:color w:val="000000" w:themeColor="text1"/>
-              </w:rPr>
-              <w:t>search for a specific cryptocurrency</w:t>
+              <w:t>As a user I want to search for a specific cryptocurrency</w:t>
             </w:r>
           </w:p>
         </w:tc>
@@ -2582,6 +2550,333 @@
     </w:p>
     <w:p>
       <w:pPr>
+        <w:shd w:val="clear" w:color="auto" w:fill="FFFFFF"/>
+        <w:spacing w:before="100" w:beforeAutospacing="1" w:after="100" w:afterAutospacing="1"/>
+        <w:rPr>
+          <w:rFonts w:ascii="Lato" w:eastAsia="Times New Roman" w:hAnsi="Lato" w:cs="Times New Roman"/>
+          <w:color w:val="2D3B45"/>
+        </w:rPr>
+      </w:pPr>
+    </w:p>
+    <w:p>
+      <w:pPr>
+        <w:shd w:val="clear" w:color="auto" w:fill="FFFFFF"/>
+        <w:spacing w:before="100" w:beforeAutospacing="1" w:after="100" w:afterAutospacing="1"/>
+        <w:rPr>
+          <w:rFonts w:ascii="Lato" w:eastAsia="Times New Roman" w:hAnsi="Lato" w:cs="Times New Roman"/>
+          <w:color w:val="2D3B45"/>
+        </w:rPr>
+      </w:pPr>
+    </w:p>
+    <w:p>
+      <w:pPr>
+        <w:shd w:val="clear" w:color="auto" w:fill="FFFFFF"/>
+        <w:spacing w:before="100" w:beforeAutospacing="1" w:after="100" w:afterAutospacing="1"/>
+        <w:rPr>
+          <w:rFonts w:ascii="Lato" w:eastAsia="Times New Roman" w:hAnsi="Lato" w:cs="Times New Roman"/>
+          <w:color w:val="2D3B45"/>
+        </w:rPr>
+      </w:pPr>
+    </w:p>
+    <w:p>
+      <w:pPr>
+        <w:shd w:val="clear" w:color="auto" w:fill="FFFFFF"/>
+        <w:spacing w:before="100" w:beforeAutospacing="1" w:after="100" w:afterAutospacing="1"/>
+        <w:rPr>
+          <w:rFonts w:ascii="Lato" w:eastAsia="Times New Roman" w:hAnsi="Lato" w:cs="Times New Roman"/>
+          <w:color w:val="2D3B45"/>
+        </w:rPr>
+      </w:pPr>
+    </w:p>
+    <w:p>
+      <w:pPr>
+        <w:shd w:val="clear" w:color="auto" w:fill="FFFFFF"/>
+        <w:spacing w:before="100" w:beforeAutospacing="1" w:after="100" w:afterAutospacing="1"/>
+        <w:rPr>
+          <w:rFonts w:ascii="Times New Roman" w:eastAsia="Times New Roman" w:hAnsi="Times New Roman" w:cs="Times New Roman"/>
+          <w:b/>
+          <w:bCs/>
+          <w:color w:val="2D3B45"/>
+          <w:sz w:val="44"/>
+          <w:szCs w:val="44"/>
+        </w:rPr>
+      </w:pPr>
+      <w:r>
+        <w:rPr>
+          <w:rFonts w:ascii="Times New Roman" w:eastAsia="Times New Roman" w:hAnsi="Times New Roman" w:cs="Times New Roman"/>
+          <w:b/>
+          <w:bCs/>
+          <w:color w:val="2D3B45"/>
+          <w:sz w:val="44"/>
+          <w:szCs w:val="44"/>
+        </w:rPr>
+        <w:lastRenderedPageBreak/>
+        <w:t xml:space="preserve">8. </w:t>
+      </w:r>
+      <w:r>
+        <w:rPr>
+          <w:rFonts w:ascii="Times New Roman" w:eastAsia="Times New Roman" w:hAnsi="Times New Roman" w:cs="Times New Roman"/>
+          <w:b/>
+          <w:bCs/>
+          <w:color w:val="2D3B45"/>
+          <w:sz w:val="44"/>
+          <w:szCs w:val="44"/>
+        </w:rPr>
+        <w:t>User Feedback (Girlfriend)</w:t>
+      </w:r>
+    </w:p>
+    <w:p>
+      <w:pPr>
+        <w:pStyle w:val="ListParagraph"/>
+        <w:numPr>
+          <w:ilvl w:val="0"/>
+          <w:numId w:val="11"/>
+        </w:numPr>
+        <w:shd w:val="clear" w:color="auto" w:fill="FFFFFF"/>
+        <w:spacing w:before="100" w:beforeAutospacing="1" w:after="100" w:afterAutospacing="1"/>
+        <w:rPr>
+          <w:rFonts w:ascii="Times New Roman" w:eastAsia="Times New Roman" w:hAnsi="Times New Roman" w:cs="Times New Roman"/>
+          <w:color w:val="2D3B45"/>
+        </w:rPr>
+      </w:pPr>
+      <w:r>
+        <w:rPr>
+          <w:rFonts w:ascii="Times New Roman" w:eastAsia="Times New Roman" w:hAnsi="Times New Roman" w:cs="Times New Roman"/>
+          <w:color w:val="2D3B45"/>
+        </w:rPr>
+        <w:t>How well did this solve your problem?</w:t>
+      </w:r>
+    </w:p>
+    <w:p>
+      <w:pPr>
+        <w:shd w:val="clear" w:color="auto" w:fill="FFFFFF"/>
+        <w:spacing w:before="100" w:beforeAutospacing="1" w:after="100" w:afterAutospacing="1"/>
+        <w:ind w:left="360"/>
+        <w:rPr>
+          <w:rFonts w:ascii="Times New Roman" w:eastAsia="Times New Roman" w:hAnsi="Times New Roman" w:cs="Times New Roman"/>
+          <w:color w:val="2D3B45"/>
+        </w:rPr>
+      </w:pPr>
+      <w:r>
+        <w:rPr>
+          <w:rFonts w:ascii="Times New Roman" w:eastAsia="Times New Roman" w:hAnsi="Times New Roman" w:cs="Times New Roman"/>
+          <w:color w:val="2D3B45"/>
+        </w:rPr>
+        <w:t>“This website you made gives good numbers on cryptos and I love the description because I don’t even know what each one is.</w:t>
+      </w:r>
+    </w:p>
+    <w:p>
+      <w:pPr>
+        <w:pStyle w:val="ListParagraph"/>
+        <w:numPr>
+          <w:ilvl w:val="0"/>
+          <w:numId w:val="11"/>
+        </w:numPr>
+        <w:shd w:val="clear" w:color="auto" w:fill="FFFFFF"/>
+        <w:spacing w:before="100" w:beforeAutospacing="1" w:after="100" w:afterAutospacing="1"/>
+        <w:rPr>
+          <w:rFonts w:ascii="Times New Roman" w:eastAsia="Times New Roman" w:hAnsi="Times New Roman" w:cs="Times New Roman"/>
+          <w:color w:val="2D3B45"/>
+        </w:rPr>
+      </w:pPr>
+      <w:r>
+        <w:rPr>
+          <w:rFonts w:ascii="Times New Roman" w:eastAsia="Times New Roman" w:hAnsi="Times New Roman" w:cs="Times New Roman"/>
+          <w:color w:val="2D3B45"/>
+        </w:rPr>
+        <w:t>What was difficult to understand?</w:t>
+      </w:r>
+    </w:p>
+    <w:p>
+      <w:pPr>
+        <w:shd w:val="clear" w:color="auto" w:fill="FFFFFF"/>
+        <w:spacing w:before="100" w:beforeAutospacing="1" w:after="100" w:afterAutospacing="1"/>
+        <w:ind w:left="360"/>
+        <w:rPr>
+          <w:rFonts w:ascii="Times New Roman" w:eastAsia="Times New Roman" w:hAnsi="Times New Roman" w:cs="Times New Roman"/>
+          <w:color w:val="2D3B45"/>
+        </w:rPr>
+      </w:pPr>
+      <w:r>
+        <w:rPr>
+          <w:rFonts w:ascii="Times New Roman" w:eastAsia="Times New Roman" w:hAnsi="Times New Roman" w:cs="Times New Roman"/>
+          <w:color w:val="2D3B45"/>
+        </w:rPr>
+        <w:t>“I don’t quite understand these terms that you use”</w:t>
+      </w:r>
+    </w:p>
+    <w:p>
+      <w:pPr>
+        <w:pStyle w:val="ListParagraph"/>
+        <w:numPr>
+          <w:ilvl w:val="0"/>
+          <w:numId w:val="11"/>
+        </w:numPr>
+        <w:shd w:val="clear" w:color="auto" w:fill="FFFFFF"/>
+        <w:spacing w:before="100" w:beforeAutospacing="1" w:after="100" w:afterAutospacing="1"/>
+        <w:rPr>
+          <w:rFonts w:ascii="Times New Roman" w:eastAsia="Times New Roman" w:hAnsi="Times New Roman" w:cs="Times New Roman"/>
+          <w:color w:val="2D3B45"/>
+        </w:rPr>
+      </w:pPr>
+      <w:r>
+        <w:rPr>
+          <w:rFonts w:ascii="Times New Roman" w:eastAsia="Times New Roman" w:hAnsi="Times New Roman" w:cs="Times New Roman"/>
+          <w:color w:val="2D3B45"/>
+        </w:rPr>
+        <w:t>What worked well for you?</w:t>
+      </w:r>
+    </w:p>
+    <w:p>
+      <w:pPr>
+        <w:pStyle w:val="ListParagraph"/>
+        <w:shd w:val="clear" w:color="auto" w:fill="FFFFFF"/>
+        <w:spacing w:before="100" w:beforeAutospacing="1" w:after="100" w:afterAutospacing="1"/>
+        <w:rPr>
+          <w:rFonts w:ascii="Times New Roman" w:eastAsia="Times New Roman" w:hAnsi="Times New Roman" w:cs="Times New Roman"/>
+          <w:color w:val="2D3B45"/>
+        </w:rPr>
+      </w:pPr>
+      <w:r>
+        <w:rPr>
+          <w:rFonts w:ascii="Times New Roman" w:eastAsia="Times New Roman" w:hAnsi="Times New Roman" w:cs="Times New Roman"/>
+          <w:color w:val="2D3B45"/>
+        </w:rPr>
+        <w:t>“How everything worked. Buttons and information”</w:t>
+      </w:r>
+    </w:p>
+    <w:p>
+      <w:pPr>
+        <w:pStyle w:val="ListParagraph"/>
+        <w:shd w:val="clear" w:color="auto" w:fill="FFFFFF"/>
+        <w:spacing w:before="100" w:beforeAutospacing="1" w:after="100" w:afterAutospacing="1"/>
+        <w:rPr>
+          <w:rFonts w:ascii="Times New Roman" w:eastAsia="Times New Roman" w:hAnsi="Times New Roman" w:cs="Times New Roman"/>
+          <w:color w:val="2D3B45"/>
+        </w:rPr>
+      </w:pPr>
+    </w:p>
+    <w:p>
+      <w:pPr>
+        <w:pStyle w:val="ListParagraph"/>
+        <w:numPr>
+          <w:ilvl w:val="0"/>
+          <w:numId w:val="11"/>
+        </w:numPr>
+        <w:shd w:val="clear" w:color="auto" w:fill="FFFFFF"/>
+        <w:spacing w:before="100" w:beforeAutospacing="1" w:after="100" w:afterAutospacing="1"/>
+        <w:rPr>
+          <w:rFonts w:ascii="Times New Roman" w:eastAsia="Times New Roman" w:hAnsi="Times New Roman" w:cs="Times New Roman"/>
+          <w:color w:val="2D3B45"/>
+        </w:rPr>
+      </w:pPr>
+      <w:r>
+        <w:rPr>
+          <w:rFonts w:ascii="Times New Roman" w:eastAsia="Times New Roman" w:hAnsi="Times New Roman" w:cs="Times New Roman"/>
+          <w:color w:val="2D3B45"/>
+        </w:rPr>
+        <w:t>What features would you like to see in the application?</w:t>
+      </w:r>
+    </w:p>
+    <w:p>
+      <w:pPr>
+        <w:pStyle w:val="ListParagraph"/>
+        <w:shd w:val="clear" w:color="auto" w:fill="FFFFFF"/>
+        <w:spacing w:before="100" w:beforeAutospacing="1" w:after="100" w:afterAutospacing="1"/>
+        <w:rPr>
+          <w:rFonts w:ascii="Times New Roman" w:eastAsia="Times New Roman" w:hAnsi="Times New Roman" w:cs="Times New Roman"/>
+          <w:color w:val="2D3B45"/>
+        </w:rPr>
+      </w:pPr>
+      <w:r>
+        <w:rPr>
+          <w:rFonts w:ascii="Times New Roman" w:eastAsia="Times New Roman" w:hAnsi="Times New Roman" w:cs="Times New Roman"/>
+          <w:color w:val="2D3B45"/>
+        </w:rPr>
+        <w:t xml:space="preserve">“A </w:t>
+      </w:r>
+      <w:r>
+        <w:rPr>
+          <w:rFonts w:ascii="Times New Roman" w:eastAsia="Times New Roman" w:hAnsi="Times New Roman" w:cs="Times New Roman"/>
+          <w:color w:val="2D3B45"/>
+        </w:rPr>
+        <w:t>favorite</w:t>
+      </w:r>
+      <w:r>
+        <w:rPr>
+          <w:rFonts w:ascii="Times New Roman" w:eastAsia="Times New Roman" w:hAnsi="Times New Roman" w:cs="Times New Roman"/>
+          <w:color w:val="2D3B45"/>
+        </w:rPr>
+        <w:t xml:space="preserve"> of cryptos</w:t>
+      </w:r>
+      <w:r>
+        <w:rPr>
+          <w:rFonts w:ascii="Times New Roman" w:eastAsia="Times New Roman" w:hAnsi="Times New Roman" w:cs="Times New Roman"/>
+          <w:color w:val="2D3B45"/>
+        </w:rPr>
+        <w:t>, kind of like Pinterest</w:t>
+      </w:r>
+      <w:r>
+        <w:rPr>
+          <w:rFonts w:ascii="Times New Roman" w:eastAsia="Times New Roman" w:hAnsi="Times New Roman" w:cs="Times New Roman"/>
+          <w:color w:val="2D3B45"/>
+        </w:rPr>
+        <w:t>”</w:t>
+      </w:r>
+    </w:p>
+    <w:p>
+      <w:pPr>
+        <w:pStyle w:val="ListParagraph"/>
+        <w:shd w:val="clear" w:color="auto" w:fill="FFFFFF"/>
+        <w:spacing w:before="100" w:beforeAutospacing="1" w:after="100" w:afterAutospacing="1"/>
+        <w:rPr>
+          <w:rFonts w:ascii="Times New Roman" w:eastAsia="Times New Roman" w:hAnsi="Times New Roman" w:cs="Times New Roman"/>
+          <w:color w:val="2D3B45"/>
+        </w:rPr>
+      </w:pPr>
+    </w:p>
+    <w:p>
+      <w:pPr>
+        <w:pStyle w:val="ListParagraph"/>
+        <w:numPr>
+          <w:ilvl w:val="0"/>
+          <w:numId w:val="11"/>
+        </w:numPr>
+        <w:shd w:val="clear" w:color="auto" w:fill="FFFFFF"/>
+        <w:spacing w:before="100" w:beforeAutospacing="1" w:after="100" w:afterAutospacing="1"/>
+        <w:rPr>
+          <w:rFonts w:ascii="Times New Roman" w:eastAsia="Times New Roman" w:hAnsi="Times New Roman" w:cs="Times New Roman"/>
+          <w:color w:val="2D3B45"/>
+        </w:rPr>
+      </w:pPr>
+      <w:r>
+        <w:rPr>
+          <w:rFonts w:ascii="Times New Roman" w:eastAsia="Times New Roman" w:hAnsi="Times New Roman" w:cs="Times New Roman"/>
+          <w:color w:val="2D3B45"/>
+        </w:rPr>
+        <w:t>If you could change anything about the app, what would it be?</w:t>
+      </w:r>
+    </w:p>
+    <w:p>
+      <w:pPr>
+        <w:shd w:val="clear" w:color="auto" w:fill="FFFFFF"/>
+        <w:spacing w:before="100" w:beforeAutospacing="1" w:after="100" w:afterAutospacing="1"/>
+        <w:ind w:left="720"/>
+        <w:rPr>
+          <w:rFonts w:ascii="Times New Roman" w:eastAsia="Times New Roman" w:hAnsi="Times New Roman" w:cs="Times New Roman"/>
+          <w:color w:val="2D3B45"/>
+        </w:rPr>
+      </w:pPr>
+      <w:r>
+        <w:rPr>
+          <w:rFonts w:ascii="Times New Roman" w:eastAsia="Times New Roman" w:hAnsi="Times New Roman" w:cs="Times New Roman"/>
+          <w:color w:val="2D3B45"/>
+        </w:rPr>
+        <w:t>“Try adding a key with the terms/ slang and add make the description look better”</w:t>
+      </w:r>
+    </w:p>
+    <w:p>
+      <w:pPr>
         <w:tabs>
           <w:tab w:val="left" w:pos="1159"/>
         </w:tabs>
@@ -2638,6 +2933,119 @@
 <file path=word/numbering.xml><?xml version="1.0" encoding="utf-8"?>
 <w:numbering xmlns:wpc="http://schemas.microsoft.com/office/word/2010/wordprocessingCanvas" xmlns:cx="http://schemas.microsoft.com/office/drawing/2014/chartex" xmlns:cx1="http://schemas.microsoft.com/office/drawing/2015/9/8/chartex" xmlns:cx2="http://schemas.microsoft.com/office/drawing/2015/10/21/chartex" xmlns:cx3="http://schemas.microsoft.com/office/drawing/2016/5/9/chartex" xmlns:cx4="http://schemas.microsoft.com/office/drawing/2016/5/10/chartex" xmlns:cx5="http://schemas.microsoft.com/office/drawing/2016/5/11/chartex" xmlns:cx6="http://schemas.microsoft.com/office/drawing/2016/5/12/chartex" xmlns:cx7="http://schemas.microsoft.com/office/drawing/2016/5/13/chartex" xmlns:cx8="http://schemas.microsoft.com/office/drawing/2016/5/14/chartex" xmlns:mc="http://schemas.openxmlformats.org/markup-compatibility/2006" xmlns:aink="http://schemas.microsoft.com/office/drawing/2016/ink" xmlns:am3d="http://schemas.microsoft.com/office/drawing/2017/model3d" xmlns:o="urn:schemas-microsoft-com:office:office" xmlns:oel="http://schemas.microsoft.com/office/2019/extlst" xmlns:r="http://schemas.openxmlformats.org/officeDocument/2006/relationships" xmlns:m="http://schemas.openxmlformats.org/officeDocument/2006/math" xmlns:v="urn:schemas-microsoft-com:vml" xmlns:wp14="http://schemas.microsoft.com/office/word/2010/wordprocessingDrawing" xmlns:wp="http://schemas.openxmlformats.org/drawingml/2006/wordprocessingDrawing" xmlns:w10="urn:schemas-microsoft-com:office:word" xmlns:w="http://schemas.openxmlformats.org/wordprocessingml/2006/main" xmlns:w14="http://schemas.microsoft.com/office/word/2010/wordml" xmlns:w15="http://schemas.microsoft.com/office/word/2012/wordml" xmlns:w16cex="http://schemas.microsoft.com/office/word/2018/wordml/cex" xmlns:w16cid="http://schemas.microsoft.com/office/word/2016/wordml/cid" xmlns:w16="http://schemas.microsoft.com/office/word/2018/wordml" xmlns:w16sdtdh="http://schemas.microsoft.com/office/word/2020/wordml/sdtdatahash" xmlns:w16se="http://schemas.microsoft.com/office/word/2015/wordml/symex" xmlns:wpg="http://schemas.microsoft.com/office/word/2010/wordprocessingGroup" xmlns:wpi="http://schemas.microsoft.com/office/word/2010/wordprocessingInk" xmlns:wne="http://schemas.microsoft.com/office/word/2006/wordml" xmlns:wps="http://schemas.microsoft.com/office/word/2010/wordprocessingShape" mc:Ignorable="w14 w15 w16se w16cid w16 w16cex w16sdtdh wp14">
   <w:abstractNum w:abstractNumId="0" w15:restartNumberingAfterBreak="0">
+    <w:nsid w:val="11FE6BFD"/>
+    <w:multiLevelType w:val="hybridMultilevel"/>
+    <w:tmpl w:val="230A8208"/>
+    <w:lvl w:ilvl="0" w:tplc="04090001">
+      <w:start w:val="1"/>
+      <w:numFmt w:val="bullet"/>
+      <w:lvlText w:val=""/>
+      <w:lvlJc w:val="left"/>
+      <w:pPr>
+        <w:ind w:left="720" w:hanging="360"/>
+      </w:pPr>
+      <w:rPr>
+        <w:rFonts w:ascii="Symbol" w:hAnsi="Symbol" w:hint="default"/>
+      </w:rPr>
+    </w:lvl>
+    <w:lvl w:ilvl="1" w:tplc="04090003" w:tentative="1">
+      <w:start w:val="1"/>
+      <w:numFmt w:val="bullet"/>
+      <w:lvlText w:val="o"/>
+      <w:lvlJc w:val="left"/>
+      <w:pPr>
+        <w:ind w:left="1440" w:hanging="360"/>
+      </w:pPr>
+      <w:rPr>
+        <w:rFonts w:ascii="Courier New" w:hAnsi="Courier New" w:cs="Courier New" w:hint="default"/>
+      </w:rPr>
+    </w:lvl>
+    <w:lvl w:ilvl="2" w:tplc="04090005" w:tentative="1">
+      <w:start w:val="1"/>
+      <w:numFmt w:val="bullet"/>
+      <w:lvlText w:val=""/>
+      <w:lvlJc w:val="left"/>
+      <w:pPr>
+        <w:ind w:left="2160" w:hanging="360"/>
+      </w:pPr>
+      <w:rPr>
+        <w:rFonts w:ascii="Wingdings" w:hAnsi="Wingdings" w:hint="default"/>
+      </w:rPr>
+    </w:lvl>
+    <w:lvl w:ilvl="3" w:tplc="04090001" w:tentative="1">
+      <w:start w:val="1"/>
+      <w:numFmt w:val="bullet"/>
+      <w:lvlText w:val=""/>
+      <w:lvlJc w:val="left"/>
+      <w:pPr>
+        <w:ind w:left="2880" w:hanging="360"/>
+      </w:pPr>
+      <w:rPr>
+        <w:rFonts w:ascii="Symbol" w:hAnsi="Symbol" w:hint="default"/>
+      </w:rPr>
+    </w:lvl>
+    <w:lvl w:ilvl="4" w:tplc="04090003" w:tentative="1">
+      <w:start w:val="1"/>
+      <w:numFmt w:val="bullet"/>
+      <w:lvlText w:val="o"/>
+      <w:lvlJc w:val="left"/>
+      <w:pPr>
+        <w:ind w:left="3600" w:hanging="360"/>
+      </w:pPr>
+      <w:rPr>
+        <w:rFonts w:ascii="Courier New" w:hAnsi="Courier New" w:cs="Courier New" w:hint="default"/>
+      </w:rPr>
+    </w:lvl>
+    <w:lvl w:ilvl="5" w:tplc="04090005" w:tentative="1">
+      <w:start w:val="1"/>
+      <w:numFmt w:val="bullet"/>
+      <w:lvlText w:val=""/>
+      <w:lvlJc w:val="left"/>
+      <w:pPr>
+        <w:ind w:left="4320" w:hanging="360"/>
+      </w:pPr>
+      <w:rPr>
+        <w:rFonts w:ascii="Wingdings" w:hAnsi="Wingdings" w:hint="default"/>
+      </w:rPr>
+    </w:lvl>
+    <w:lvl w:ilvl="6" w:tplc="04090001" w:tentative="1">
+      <w:start w:val="1"/>
+      <w:numFmt w:val="bullet"/>
+      <w:lvlText w:val=""/>
+      <w:lvlJc w:val="left"/>
+      <w:pPr>
+        <w:ind w:left="5040" w:hanging="360"/>
+      </w:pPr>
+      <w:rPr>
+        <w:rFonts w:ascii="Symbol" w:hAnsi="Symbol" w:hint="default"/>
+      </w:rPr>
+    </w:lvl>
+    <w:lvl w:ilvl="7" w:tplc="04090003" w:tentative="1">
+      <w:start w:val="1"/>
+      <w:numFmt w:val="bullet"/>
+      <w:lvlText w:val="o"/>
+      <w:lvlJc w:val="left"/>
+      <w:pPr>
+        <w:ind w:left="5760" w:hanging="360"/>
+      </w:pPr>
+      <w:rPr>
+        <w:rFonts w:ascii="Courier New" w:hAnsi="Courier New" w:cs="Courier New" w:hint="default"/>
+      </w:rPr>
+    </w:lvl>
+    <w:lvl w:ilvl="8" w:tplc="04090005" w:tentative="1">
+      <w:start w:val="1"/>
+      <w:numFmt w:val="bullet"/>
+      <w:lvlText w:val=""/>
+      <w:lvlJc w:val="left"/>
+      <w:pPr>
+        <w:ind w:left="6480" w:hanging="360"/>
+      </w:pPr>
+      <w:rPr>
+        <w:rFonts w:ascii="Wingdings" w:hAnsi="Wingdings" w:hint="default"/>
+      </w:rPr>
+    </w:lvl>
+  </w:abstractNum>
+  <w:abstractNum w:abstractNumId="1" w15:restartNumberingAfterBreak="0">
     <w:nsid w:val="27CB5487"/>
     <w:multiLevelType w:val="hybridMultilevel"/>
     <w:tmpl w:val="3E965BFA"/>
@@ -2752,7 +3160,7 @@
       </w:rPr>
     </w:lvl>
   </w:abstractNum>
-  <w:abstractNum w:abstractNumId="1" w15:restartNumberingAfterBreak="0">
+  <w:abstractNum w:abstractNumId="2" w15:restartNumberingAfterBreak="0">
     <w:nsid w:val="3EE17720"/>
     <w:multiLevelType w:val="hybridMultilevel"/>
     <w:tmpl w:val="A1165934"/>
@@ -2865,7 +3273,7 @@
       </w:rPr>
     </w:lvl>
   </w:abstractNum>
-  <w:abstractNum w:abstractNumId="2" w15:restartNumberingAfterBreak="0">
+  <w:abstractNum w:abstractNumId="3" w15:restartNumberingAfterBreak="0">
     <w:nsid w:val="425F6761"/>
     <w:multiLevelType w:val="hybridMultilevel"/>
     <w:tmpl w:val="84066844"/>
@@ -2978,7 +3386,148 @@
       </w:rPr>
     </w:lvl>
   </w:abstractNum>
-  <w:abstractNum w:abstractNumId="3" w15:restartNumberingAfterBreak="0">
+  <w:abstractNum w:abstractNumId="4" w15:restartNumberingAfterBreak="0">
+    <w:nsid w:val="528908F4"/>
+    <w:multiLevelType w:val="multilevel"/>
+    <w:tmpl w:val="59D0023C"/>
+    <w:lvl w:ilvl="0">
+      <w:start w:val="1"/>
+      <w:numFmt w:val="bullet"/>
+      <w:lvlText w:val=""/>
+      <w:lvlJc w:val="left"/>
+      <w:pPr>
+        <w:tabs>
+          <w:tab w:val="num" w:pos="720"/>
+        </w:tabs>
+        <w:ind w:left="720" w:hanging="360"/>
+      </w:pPr>
+      <w:rPr>
+        <w:rFonts w:ascii="Symbol" w:hAnsi="Symbol" w:hint="default"/>
+        <w:sz w:val="20"/>
+      </w:rPr>
+    </w:lvl>
+    <w:lvl w:ilvl="1">
+      <w:numFmt w:val="bullet"/>
+      <w:lvlText w:val="o"/>
+      <w:lvlJc w:val="left"/>
+      <w:pPr>
+        <w:tabs>
+          <w:tab w:val="num" w:pos="1440"/>
+        </w:tabs>
+        <w:ind w:left="1440" w:hanging="360"/>
+      </w:pPr>
+      <w:rPr>
+        <w:rFonts w:ascii="Courier New" w:hAnsi="Courier New" w:hint="default"/>
+        <w:sz w:val="20"/>
+      </w:rPr>
+    </w:lvl>
+    <w:lvl w:ilvl="2" w:tentative="1">
+      <w:numFmt w:val="bullet"/>
+      <w:lvlText w:val=""/>
+      <w:lvlJc w:val="left"/>
+      <w:pPr>
+        <w:tabs>
+          <w:tab w:val="num" w:pos="2160"/>
+        </w:tabs>
+        <w:ind w:left="2160" w:hanging="360"/>
+      </w:pPr>
+      <w:rPr>
+        <w:rFonts w:ascii="Wingdings" w:hAnsi="Wingdings" w:hint="default"/>
+        <w:sz w:val="20"/>
+      </w:rPr>
+    </w:lvl>
+    <w:lvl w:ilvl="3" w:tentative="1">
+      <w:numFmt w:val="bullet"/>
+      <w:lvlText w:val=""/>
+      <w:lvlJc w:val="left"/>
+      <w:pPr>
+        <w:tabs>
+          <w:tab w:val="num" w:pos="2880"/>
+        </w:tabs>
+        <w:ind w:left="2880" w:hanging="360"/>
+      </w:pPr>
+      <w:rPr>
+        <w:rFonts w:ascii="Wingdings" w:hAnsi="Wingdings" w:hint="default"/>
+        <w:sz w:val="20"/>
+      </w:rPr>
+    </w:lvl>
+    <w:lvl w:ilvl="4" w:tentative="1">
+      <w:numFmt w:val="bullet"/>
+      <w:lvlText w:val=""/>
+      <w:lvlJc w:val="left"/>
+      <w:pPr>
+        <w:tabs>
+          <w:tab w:val="num" w:pos="3600"/>
+        </w:tabs>
+        <w:ind w:left="3600" w:hanging="360"/>
+      </w:pPr>
+      <w:rPr>
+        <w:rFonts w:ascii="Wingdings" w:hAnsi="Wingdings" w:hint="default"/>
+        <w:sz w:val="20"/>
+      </w:rPr>
+    </w:lvl>
+    <w:lvl w:ilvl="5" w:tentative="1">
+      <w:numFmt w:val="bullet"/>
+      <w:lvlText w:val=""/>
+      <w:lvlJc w:val="left"/>
+      <w:pPr>
+        <w:tabs>
+          <w:tab w:val="num" w:pos="4320"/>
+        </w:tabs>
+        <w:ind w:left="4320" w:hanging="360"/>
+      </w:pPr>
+      <w:rPr>
+        <w:rFonts w:ascii="Wingdings" w:hAnsi="Wingdings" w:hint="default"/>
+        <w:sz w:val="20"/>
+      </w:rPr>
+    </w:lvl>
+    <w:lvl w:ilvl="6" w:tentative="1">
+      <w:numFmt w:val="bullet"/>
+      <w:lvlText w:val=""/>
+      <w:lvlJc w:val="left"/>
+      <w:pPr>
+        <w:tabs>
+          <w:tab w:val="num" w:pos="5040"/>
+        </w:tabs>
+        <w:ind w:left="5040" w:hanging="360"/>
+      </w:pPr>
+      <w:rPr>
+        <w:rFonts w:ascii="Wingdings" w:hAnsi="Wingdings" w:hint="default"/>
+        <w:sz w:val="20"/>
+      </w:rPr>
+    </w:lvl>
+    <w:lvl w:ilvl="7" w:tentative="1">
+      <w:numFmt w:val="bullet"/>
+      <w:lvlText w:val=""/>
+      <w:lvlJc w:val="left"/>
+      <w:pPr>
+        <w:tabs>
+          <w:tab w:val="num" w:pos="5760"/>
+        </w:tabs>
+        <w:ind w:left="5760" w:hanging="360"/>
+      </w:pPr>
+      <w:rPr>
+        <w:rFonts w:ascii="Wingdings" w:hAnsi="Wingdings" w:hint="default"/>
+        <w:sz w:val="20"/>
+      </w:rPr>
+    </w:lvl>
+    <w:lvl w:ilvl="8" w:tentative="1">
+      <w:numFmt w:val="bullet"/>
+      <w:lvlText w:val=""/>
+      <w:lvlJc w:val="left"/>
+      <w:pPr>
+        <w:tabs>
+          <w:tab w:val="num" w:pos="6480"/>
+        </w:tabs>
+        <w:ind w:left="6480" w:hanging="360"/>
+      </w:pPr>
+      <w:rPr>
+        <w:rFonts w:ascii="Wingdings" w:hAnsi="Wingdings" w:hint="default"/>
+        <w:sz w:val="20"/>
+      </w:rPr>
+    </w:lvl>
+  </w:abstractNum>
+  <w:abstractNum w:abstractNumId="5" w15:restartNumberingAfterBreak="0">
     <w:nsid w:val="54810F92"/>
     <w:multiLevelType w:val="hybridMultilevel"/>
     <w:tmpl w:val="2FD66C6A"/>
@@ -3091,7 +3640,7 @@
       </w:rPr>
     </w:lvl>
   </w:abstractNum>
-  <w:abstractNum w:abstractNumId="4" w15:restartNumberingAfterBreak="0">
+  <w:abstractNum w:abstractNumId="6" w15:restartNumberingAfterBreak="0">
     <w:nsid w:val="58904A3F"/>
     <w:multiLevelType w:val="multilevel"/>
     <w:tmpl w:val="16D431D0"/>
@@ -3213,7 +3762,7 @@
       </w:rPr>
     </w:lvl>
   </w:abstractNum>
-  <w:abstractNum w:abstractNumId="5" w15:restartNumberingAfterBreak="0">
+  <w:abstractNum w:abstractNumId="7" w15:restartNumberingAfterBreak="0">
     <w:nsid w:val="6284215B"/>
     <w:multiLevelType w:val="hybridMultilevel"/>
     <w:tmpl w:val="98F8F5AE"/>
@@ -3326,7 +3875,7 @@
       </w:rPr>
     </w:lvl>
   </w:abstractNum>
-  <w:abstractNum w:abstractNumId="6" w15:restartNumberingAfterBreak="0">
+  <w:abstractNum w:abstractNumId="8" w15:restartNumberingAfterBreak="0">
     <w:nsid w:val="65246202"/>
     <w:multiLevelType w:val="hybridMultilevel"/>
     <w:tmpl w:val="44365A3E"/>
@@ -3439,7 +3988,7 @@
       </w:rPr>
     </w:lvl>
   </w:abstractNum>
-  <w:abstractNum w:abstractNumId="7" w15:restartNumberingAfterBreak="0">
+  <w:abstractNum w:abstractNumId="9" w15:restartNumberingAfterBreak="0">
     <w:nsid w:val="6B2A7B51"/>
     <w:multiLevelType w:val="hybridMultilevel"/>
     <w:tmpl w:val="4DE0F1D4"/>
@@ -3554,7 +4103,7 @@
       </w:rPr>
     </w:lvl>
   </w:abstractNum>
-  <w:abstractNum w:abstractNumId="8" w15:restartNumberingAfterBreak="0">
+  <w:abstractNum w:abstractNumId="10" w15:restartNumberingAfterBreak="0">
     <w:nsid w:val="73461C77"/>
     <w:multiLevelType w:val="hybridMultilevel"/>
     <w:tmpl w:val="6D26DC4A"/>
@@ -3668,31 +4217,37 @@
     </w:lvl>
   </w:abstractNum>
   <w:num w:numId="1" w16cid:durableId="1056851594">
+    <w:abstractNumId w:val="6"/>
+  </w:num>
+  <w:num w:numId="2" w16cid:durableId="1861119810">
+    <w:abstractNumId w:val="3"/>
+  </w:num>
+  <w:num w:numId="3" w16cid:durableId="422804460">
+    <w:abstractNumId w:val="7"/>
+  </w:num>
+  <w:num w:numId="4" w16cid:durableId="1445072946">
+    <w:abstractNumId w:val="5"/>
+  </w:num>
+  <w:num w:numId="5" w16cid:durableId="2034501751">
+    <w:abstractNumId w:val="1"/>
+  </w:num>
+  <w:num w:numId="6" w16cid:durableId="2058158083">
+    <w:abstractNumId w:val="10"/>
+  </w:num>
+  <w:num w:numId="7" w16cid:durableId="725877593">
+    <w:abstractNumId w:val="2"/>
+  </w:num>
+  <w:num w:numId="8" w16cid:durableId="281232020">
+    <w:abstractNumId w:val="8"/>
+  </w:num>
+  <w:num w:numId="9" w16cid:durableId="1439645068">
+    <w:abstractNumId w:val="9"/>
+  </w:num>
+  <w:num w:numId="10" w16cid:durableId="118572801">
     <w:abstractNumId w:val="4"/>
   </w:num>
-  <w:num w:numId="2" w16cid:durableId="1861119810">
-    <w:abstractNumId w:val="2"/>
-  </w:num>
-  <w:num w:numId="3" w16cid:durableId="422804460">
-    <w:abstractNumId w:val="5"/>
-  </w:num>
-  <w:num w:numId="4" w16cid:durableId="1445072946">
-    <w:abstractNumId w:val="3"/>
-  </w:num>
-  <w:num w:numId="5" w16cid:durableId="2034501751">
+  <w:num w:numId="11" w16cid:durableId="1346442237">
     <w:abstractNumId w:val="0"/>
-  </w:num>
-  <w:num w:numId="6" w16cid:durableId="2058158083">
-    <w:abstractNumId w:val="8"/>
-  </w:num>
-  <w:num w:numId="7" w16cid:durableId="725877593">
-    <w:abstractNumId w:val="1"/>
-  </w:num>
-  <w:num w:numId="8" w16cid:durableId="281232020">
-    <w:abstractNumId w:val="6"/>
-  </w:num>
-  <w:num w:numId="9" w16cid:durableId="1439645068">
-    <w:abstractNumId w:val="7"/>
   </w:num>
 </w:numbering>
 </file>
